--- a/3rd Quarter/Departmental/MAPEH Reviewer - 3rd Quarter - Departmental.docx
+++ b/3rd Quarter/Departmental/MAPEH Reviewer - 3rd Quarter - Departmental.docx
@@ -2304,14 +2304,7 @@
           <w:b/>
           <w:bCs/>
         </w:rPr>
-        <w:t>F</w:t>
-      </w:r>
-      <w:r>
-        <w:rPr>
-          <w:b/>
-          <w:bCs/>
-        </w:rPr>
-        <w:t>ees generated</w:t>
+        <w:t>Fees generated</w:t>
       </w:r>
       <w:r>
         <w:t xml:space="preserve"> when rights are licensed </w:t>
@@ -2349,14 +2342,7 @@
           <w:b/>
           <w:bCs/>
         </w:rPr>
-        <w:t>E</w:t>
-      </w:r>
-      <w:r>
-        <w:rPr>
-          <w:b/>
-          <w:bCs/>
-        </w:rPr>
-        <w:t>liminates the need to negotiate licensing fees</w:t>
+        <w:t>Eliminates the need to negotiate licensing fees</w:t>
       </w:r>
       <w:r>
         <w:t xml:space="preserve"> with the PROs and gives you the right to use copyrighted music any way you like.</w:t>
@@ -2435,13 +2421,7 @@
       </w:r>
       <w:proofErr w:type="gramEnd"/>
       <w:r>
-        <w:t xml:space="preserve"> the </w:t>
-      </w:r>
-      <w:r>
-        <w:t>creator to</w:t>
-      </w:r>
-      <w:r>
-        <w:t xml:space="preserve"> give permission for others to use the work in advance under certain conditions</w:t>
+        <w:t xml:space="preserve"> the creator to give permission for others to use the work in advance under certain conditions</w:t>
       </w:r>
     </w:p>
     <w:p>
@@ -2580,28 +2560,7 @@
           <w:b/>
           <w:bCs/>
         </w:rPr>
-        <w:t>F</w:t>
-      </w:r>
-      <w:r>
-        <w:rPr>
-          <w:b/>
-          <w:bCs/>
-        </w:rPr>
-        <w:t xml:space="preserve">ree </w:t>
-      </w:r>
-      <w:r>
-        <w:rPr>
-          <w:b/>
-          <w:bCs/>
-        </w:rPr>
-        <w:t>M</w:t>
-      </w:r>
-      <w:r>
-        <w:rPr>
-          <w:b/>
-          <w:bCs/>
-        </w:rPr>
-        <w:t>arket</w:t>
+        <w:t>Free Market</w:t>
       </w:r>
       <w:r>
         <w:t xml:space="preserve"> – I</w:t>
@@ -3285,19 +3244,7 @@
         <w:t xml:space="preserve"> similarly like commodities</w:t>
       </w:r>
       <w:r>
-        <w:t xml:space="preserve">. As humans use music </w:t>
-      </w:r>
-      <w:r>
-        <w:t>every day</w:t>
-      </w:r>
-      <w:r>
-        <w:t xml:space="preserve">, it is considered valuable like food, clothing, </w:t>
-      </w:r>
-      <w:r>
-        <w:t>or time</w:t>
-      </w:r>
-      <w:r>
-        <w:t>, which can be bought and sold.</w:t>
+        <w:t>. As humans use music every day, it is considered valuable like food, clothing, or time, which can be bought and sold.</w:t>
       </w:r>
     </w:p>
     <w:p>
@@ -4624,9 +4571,15 @@
       <w:r>
         <w:t>ua-Ku-Sua</w:t>
       </w:r>
-      <w:r>
-        <w:br/>
-      </w:r>
+    </w:p>
+    <w:p>
+      <w:pPr>
+        <w:pStyle w:val="NoSpacing"/>
+        <w:numPr>
+          <w:ilvl w:val="0"/>
+          <w:numId w:val="52"/>
+        </w:numPr>
+      </w:pPr>
       <w:r>
         <w:rPr>
           <w:b/>
@@ -4643,9 +4596,15 @@
       <w:r>
         <w:t>y Pomelo Tree</w:t>
       </w:r>
-      <w:r>
-        <w:br/>
-      </w:r>
+    </w:p>
+    <w:p>
+      <w:pPr>
+        <w:pStyle w:val="NoSpacing"/>
+        <w:numPr>
+          <w:ilvl w:val="0"/>
+          <w:numId w:val="52"/>
+        </w:numPr>
+      </w:pPr>
       <w:r>
         <w:rPr>
           <w:b/>
@@ -4667,9 +4626,15 @@
         <w:t>Obusan</w:t>
       </w:r>
       <w:proofErr w:type="spellEnd"/>
-      <w:r>
-        <w:br/>
-      </w:r>
+    </w:p>
+    <w:p>
+      <w:pPr>
+        <w:pStyle w:val="NoSpacing"/>
+        <w:numPr>
+          <w:ilvl w:val="0"/>
+          <w:numId w:val="52"/>
+        </w:numPr>
+      </w:pPr>
       <w:r>
         <w:rPr>
           <w:b/>
@@ -4686,9 +4651,15 @@
       <w:r>
         <w:t>wland Muslim (Coastal)</w:t>
       </w:r>
-      <w:r>
-        <w:br/>
-      </w:r>
+    </w:p>
+    <w:p>
+      <w:pPr>
+        <w:pStyle w:val="NoSpacing"/>
+        <w:numPr>
+          <w:ilvl w:val="0"/>
+          <w:numId w:val="52"/>
+        </w:numPr>
+      </w:pPr>
       <w:r>
         <w:rPr>
           <w:b/>
@@ -4705,9 +4676,15 @@
       <w:r>
         <w:t>olo, Sulu</w:t>
       </w:r>
-      <w:r>
-        <w:br/>
-      </w:r>
+    </w:p>
+    <w:p>
+      <w:pPr>
+        <w:pStyle w:val="NoSpacing"/>
+        <w:numPr>
+          <w:ilvl w:val="0"/>
+          <w:numId w:val="52"/>
+        </w:numPr>
+      </w:pPr>
       <w:r>
         <w:rPr>
           <w:b/>
@@ -4724,9 +4701,15 @@
       <w:r>
         <w:t>ausug</w:t>
       </w:r>
-      <w:r>
-        <w:br/>
-      </w:r>
+    </w:p>
+    <w:p>
+      <w:pPr>
+        <w:pStyle w:val="NoSpacing"/>
+        <w:numPr>
+          <w:ilvl w:val="0"/>
+          <w:numId w:val="52"/>
+        </w:numPr>
+      </w:pPr>
       <w:r>
         <w:rPr>
           <w:b/>
@@ -4743,9 +4726,15 @@
       <w:r>
         <w:t>ourtship Dance</w:t>
       </w:r>
-      <w:r>
-        <w:br/>
-      </w:r>
+    </w:p>
+    <w:p>
+      <w:pPr>
+        <w:pStyle w:val="NoSpacing"/>
+        <w:numPr>
+          <w:ilvl w:val="0"/>
+          <w:numId w:val="52"/>
+        </w:numPr>
+      </w:pPr>
       <w:r>
         <w:rPr>
           <w:b/>
@@ -13387,6 +13376,7 @@
   <w:style w:type="character" w:default="1" w:styleId="DefaultParagraphFont">
     <w:name w:val="Default Paragraph Font"/>
     <w:uiPriority w:val="1"/>
+    <w:semiHidden/>
     <w:unhideWhenUsed/>
   </w:style>
   <w:style w:type="table" w:default="1" w:styleId="TableNormal">
